--- a/tom-test-plan-doc/test-game-view.docx
+++ b/tom-test-plan-doc/test-game-view.docx
@@ -137,8 +137,18 @@
           <w:sz w:val="24"/>
           <w:szCs w:val="24"/>
         </w:rPr>
-        <w:t>The class has public method display_</w:t>
-      </w:r>
+        <w:t xml:space="preserve">The class has public method </w:t>
+      </w:r>
+      <w:proofErr w:type="spellStart"/>
+      <w:r>
+        <w:rPr>
+          <w:rFonts w:ascii="Open Sans" w:hAnsi="Open Sans" w:cs="Open Sans"/>
+          <w:sz w:val="24"/>
+          <w:szCs w:val="24"/>
+        </w:rPr>
+        <w:t>display_</w:t>
+      </w:r>
+      <w:proofErr w:type="gramStart"/>
       <w:r>
         <w:rPr>
           <w:rFonts w:ascii="Open Sans" w:hAnsi="Open Sans" w:cs="Open Sans"/>
@@ -147,21 +157,151 @@
         </w:rPr>
         <w:t>maze</w:t>
       </w:r>
-      <w:r>
-        <w:rPr>
-          <w:rFonts w:ascii="Open Sans" w:hAnsi="Open Sans" w:cs="Open Sans"/>
-          <w:sz w:val="24"/>
-          <w:szCs w:val="24"/>
-        </w:rPr>
-        <w:t xml:space="preserve">(). </w:t>
-      </w:r>
-      <w:r>
-        <w:rPr>
-          <w:rFonts w:ascii="Open Sans" w:hAnsi="Open Sans" w:cs="Open Sans"/>
-          <w:sz w:val="24"/>
-          <w:szCs w:val="24"/>
-        </w:rPr>
-        <w:t>Display_maze() display our maze.</w:t>
+      <w:proofErr w:type="spellEnd"/>
+      <w:r>
+        <w:rPr>
+          <w:rFonts w:ascii="Open Sans" w:hAnsi="Open Sans" w:cs="Open Sans"/>
+          <w:sz w:val="24"/>
+          <w:szCs w:val="24"/>
+        </w:rPr>
+        <w:t>(</w:t>
+      </w:r>
+      <w:proofErr w:type="gramEnd"/>
+      <w:r>
+        <w:rPr>
+          <w:rFonts w:ascii="Open Sans" w:hAnsi="Open Sans" w:cs="Open Sans"/>
+          <w:sz w:val="24"/>
+          <w:szCs w:val="24"/>
+        </w:rPr>
+        <w:t xml:space="preserve">). </w:t>
+      </w:r>
+      <w:proofErr w:type="spellStart"/>
+      <w:r>
+        <w:rPr>
+          <w:rFonts w:ascii="Open Sans" w:hAnsi="Open Sans" w:cs="Open Sans"/>
+          <w:sz w:val="24"/>
+          <w:szCs w:val="24"/>
+        </w:rPr>
+        <w:t>Display_</w:t>
+      </w:r>
+      <w:proofErr w:type="gramStart"/>
+      <w:r>
+        <w:rPr>
+          <w:rFonts w:ascii="Open Sans" w:hAnsi="Open Sans" w:cs="Open Sans"/>
+          <w:sz w:val="24"/>
+          <w:szCs w:val="24"/>
+        </w:rPr>
+        <w:t>maze</w:t>
+      </w:r>
+      <w:proofErr w:type="spellEnd"/>
+      <w:r>
+        <w:rPr>
+          <w:rFonts w:ascii="Open Sans" w:hAnsi="Open Sans" w:cs="Open Sans"/>
+          <w:sz w:val="24"/>
+          <w:szCs w:val="24"/>
+        </w:rPr>
+        <w:t>(</w:t>
+      </w:r>
+      <w:proofErr w:type="gramEnd"/>
+      <w:r>
+        <w:rPr>
+          <w:rFonts w:ascii="Open Sans" w:hAnsi="Open Sans" w:cs="Open Sans"/>
+          <w:sz w:val="24"/>
+          <w:szCs w:val="24"/>
+        </w:rPr>
+        <w:t>) display our maze.</w:t>
+      </w:r>
+    </w:p>
+    <w:p>
+      <w:pPr>
+        <w:pBdr>
+          <w:bottom w:val="single" w:sz="6" w:space="1" w:color="auto"/>
+        </w:pBdr>
+        <w:rPr>
+          <w:rFonts w:ascii="Open Sans" w:hAnsi="Open Sans" w:cs="Open Sans"/>
+          <w:sz w:val="24"/>
+          <w:szCs w:val="24"/>
+        </w:rPr>
+      </w:pPr>
+      <w:r>
+        <w:rPr>
+          <w:rFonts w:ascii="Open Sans" w:hAnsi="Open Sans" w:cs="Open Sans"/>
+          <w:sz w:val="24"/>
+          <w:szCs w:val="24"/>
+        </w:rPr>
+        <w:t xml:space="preserve">The class has public method </w:t>
+      </w:r>
+      <w:proofErr w:type="spellStart"/>
+      <w:r>
+        <w:rPr>
+          <w:rFonts w:ascii="Open Sans" w:hAnsi="Open Sans" w:cs="Open Sans"/>
+          <w:sz w:val="24"/>
+          <w:szCs w:val="24"/>
+        </w:rPr>
+        <w:t>display_move_</w:t>
+      </w:r>
+      <w:proofErr w:type="gramStart"/>
+      <w:r>
+        <w:rPr>
+          <w:rFonts w:ascii="Open Sans" w:hAnsi="Open Sans" w:cs="Open Sans"/>
+          <w:sz w:val="24"/>
+          <w:szCs w:val="24"/>
+        </w:rPr>
+        <w:t>options</w:t>
+      </w:r>
+      <w:proofErr w:type="spellEnd"/>
+      <w:r>
+        <w:rPr>
+          <w:rFonts w:ascii="Open Sans" w:hAnsi="Open Sans" w:cs="Open Sans"/>
+          <w:sz w:val="24"/>
+          <w:szCs w:val="24"/>
+        </w:rPr>
+        <w:t>(</w:t>
+      </w:r>
+      <w:proofErr w:type="gramEnd"/>
+      <w:r>
+        <w:rPr>
+          <w:rFonts w:ascii="Open Sans" w:hAnsi="Open Sans" w:cs="Open Sans"/>
+          <w:sz w:val="24"/>
+          <w:szCs w:val="24"/>
+        </w:rPr>
+        <w:t xml:space="preserve">). </w:t>
+      </w:r>
+      <w:proofErr w:type="spellStart"/>
+      <w:r>
+        <w:rPr>
+          <w:rFonts w:ascii="Open Sans" w:hAnsi="Open Sans" w:cs="Open Sans"/>
+          <w:sz w:val="24"/>
+          <w:szCs w:val="24"/>
+        </w:rPr>
+        <w:t>Display_move_</w:t>
+      </w:r>
+      <w:proofErr w:type="gramStart"/>
+      <w:r>
+        <w:rPr>
+          <w:rFonts w:ascii="Open Sans" w:hAnsi="Open Sans" w:cs="Open Sans"/>
+          <w:sz w:val="24"/>
+          <w:szCs w:val="24"/>
+        </w:rPr>
+        <w:t>options</w:t>
+      </w:r>
+      <w:proofErr w:type="spellEnd"/>
+      <w:r>
+        <w:rPr>
+          <w:rFonts w:ascii="Open Sans" w:hAnsi="Open Sans" w:cs="Open Sans"/>
+          <w:sz w:val="24"/>
+          <w:szCs w:val="24"/>
+        </w:rPr>
+        <w:t>(</w:t>
+      </w:r>
+      <w:proofErr w:type="gramEnd"/>
+      <w:r>
+        <w:rPr>
+          <w:rFonts w:ascii="Open Sans" w:hAnsi="Open Sans" w:cs="Open Sans"/>
+          <w:sz w:val="24"/>
+          <w:szCs w:val="24"/>
+        </w:rPr>
+        <w:t>) display move options for the users.</w:t>
       </w:r>
     </w:p>
     <w:p>
@@ -334,6 +474,7 @@
                 <w:szCs w:val="24"/>
               </w:rPr>
             </w:pPr>
+            <w:proofErr w:type="spellStart"/>
             <w:r>
               <w:rPr>
                 <w:rFonts w:ascii="Open Sans" w:hAnsi="Open Sans" w:cs="Open Sans"/>
@@ -342,6 +483,7 @@
               </w:rPr>
               <w:t>init</w:t>
             </w:r>
+            <w:proofErr w:type="spellEnd"/>
           </w:p>
         </w:tc>
         <w:tc>
@@ -402,6 +544,7 @@
                 <w:szCs w:val="24"/>
               </w:rPr>
             </w:pPr>
+            <w:proofErr w:type="spellStart"/>
             <w:r>
               <w:rPr>
                 <w:rFonts w:ascii="Open Sans" w:hAnsi="Open Sans" w:cs="Open Sans"/>
@@ -410,6 +553,7 @@
               </w:rPr>
               <w:t>init</w:t>
             </w:r>
+            <w:proofErr w:type="spellEnd"/>
           </w:p>
         </w:tc>
         <w:tc>
@@ -494,6 +638,7 @@
                 <w:szCs w:val="24"/>
               </w:rPr>
             </w:pPr>
+            <w:proofErr w:type="spellStart"/>
             <w:r>
               <w:rPr>
                 <w:rFonts w:ascii="Open Sans" w:hAnsi="Open Sans" w:cs="Open Sans"/>
@@ -502,6 +647,7 @@
               </w:rPr>
               <w:t>display_</w:t>
             </w:r>
+            <w:proofErr w:type="gramStart"/>
             <w:r>
               <w:rPr>
                 <w:rFonts w:ascii="Open Sans" w:hAnsi="Open Sans" w:cs="Open Sans"/>
@@ -510,13 +656,23 @@
               </w:rPr>
               <w:t>maze</w:t>
             </w:r>
-            <w:r>
-              <w:rPr>
-                <w:rFonts w:ascii="Open Sans" w:hAnsi="Open Sans" w:cs="Open Sans"/>
-                <w:sz w:val="24"/>
-                <w:szCs w:val="24"/>
-              </w:rPr>
-              <w:t>()</w:t>
+            <w:proofErr w:type="spellEnd"/>
+            <w:r>
+              <w:rPr>
+                <w:rFonts w:ascii="Open Sans" w:hAnsi="Open Sans" w:cs="Open Sans"/>
+                <w:sz w:val="24"/>
+                <w:szCs w:val="24"/>
+              </w:rPr>
+              <w:t>(</w:t>
+            </w:r>
+            <w:proofErr w:type="gramEnd"/>
+            <w:r>
+              <w:rPr>
+                <w:rFonts w:ascii="Open Sans" w:hAnsi="Open Sans" w:cs="Open Sans"/>
+                <w:sz w:val="24"/>
+                <w:szCs w:val="24"/>
+              </w:rPr>
+              <w:t>)</w:t>
             </w:r>
           </w:p>
         </w:tc>
@@ -554,13 +710,41 @@
                 <w:szCs w:val="24"/>
               </w:rPr>
             </w:pPr>
-            <w:r>
-              <w:rPr>
-                <w:rFonts w:ascii="Open Sans" w:hAnsi="Open Sans" w:cs="Open Sans"/>
-                <w:sz w:val="24"/>
-                <w:szCs w:val="24"/>
-              </w:rPr>
-              <w:t xml:space="preserve">Display_maze() displays maze </w:t>
+            <w:proofErr w:type="spellStart"/>
+            <w:r>
+              <w:rPr>
+                <w:rFonts w:ascii="Open Sans" w:hAnsi="Open Sans" w:cs="Open Sans"/>
+                <w:sz w:val="24"/>
+                <w:szCs w:val="24"/>
+              </w:rPr>
+              <w:t>Display_</w:t>
+            </w:r>
+            <w:proofErr w:type="gramStart"/>
+            <w:r>
+              <w:rPr>
+                <w:rFonts w:ascii="Open Sans" w:hAnsi="Open Sans" w:cs="Open Sans"/>
+                <w:sz w:val="24"/>
+                <w:szCs w:val="24"/>
+              </w:rPr>
+              <w:t>maze</w:t>
+            </w:r>
+            <w:proofErr w:type="spellEnd"/>
+            <w:r>
+              <w:rPr>
+                <w:rFonts w:ascii="Open Sans" w:hAnsi="Open Sans" w:cs="Open Sans"/>
+                <w:sz w:val="24"/>
+                <w:szCs w:val="24"/>
+              </w:rPr>
+              <w:t>(</w:t>
+            </w:r>
+            <w:proofErr w:type="gramEnd"/>
+            <w:r>
+              <w:rPr>
+                <w:rFonts w:ascii="Open Sans" w:hAnsi="Open Sans" w:cs="Open Sans"/>
+                <w:sz w:val="24"/>
+                <w:szCs w:val="24"/>
+              </w:rPr>
+              <w:t xml:space="preserve">) displays maze </w:t>
             </w:r>
           </w:p>
         </w:tc>
